--- a/Burndown & Velocity/V2.1.1 [2021-13-09] Burndown Velocity Sprint 2-1.docx
+++ b/Burndown & Velocity/V2.1.1 [2021-13-09] Burndown Velocity Sprint 2-1.docx
@@ -1,6 +1,6 @@
 
 <file path=word/document.xml><?xml version="1.0" encoding="utf-8"?>
-<w:document xmlns:wpc="http://schemas.microsoft.com/office/word/2010/wordprocessingCanvas" xmlns:cx="http://schemas.microsoft.com/office/drawing/2014/chartex" xmlns:cx1="http://schemas.microsoft.com/office/drawing/2015/9/8/chartex" xmlns:cx2="http://schemas.microsoft.com/office/drawing/2015/10/21/chartex" xmlns:cx3="http://schemas.microsoft.com/office/drawing/2016/5/9/chartex" xmlns:cx4="http://schemas.microsoft.com/office/drawing/2016/5/10/chartex" xmlns:cx5="http://schemas.microsoft.com/office/drawing/2016/5/11/chartex" xmlns:cx6="http://schemas.microsoft.com/office/drawing/2016/5/12/chartex" xmlns:cx7="http://schemas.microsoft.com/office/drawing/2016/5/13/chartex" xmlns:cx8="http://schemas.microsoft.com/office/drawing/2016/5/14/chartex" xmlns:mc="http://schemas.openxmlformats.org/markup-compatibility/2006" xmlns:aink="http://schemas.microsoft.com/office/drawing/2016/ink" xmlns:am3d="http://schemas.microsoft.com/office/drawing/2017/model3d" xmlns:o="urn:schemas-microsoft-com:office:office" xmlns:r="http://schemas.openxmlformats.org/officeDocument/2006/relationships" xmlns:m="http://schemas.openxmlformats.org/officeDocument/2006/math" xmlns:v="urn:schemas-microsoft-com:vml" xmlns:wp14="http://schemas.microsoft.com/office/word/2010/wordprocessingDrawing" xmlns:wp="http://schemas.openxmlformats.org/drawingml/2006/wordprocessingDrawing" xmlns:w10="urn:schemas-microsoft-com:office:word" xmlns:w="http://schemas.openxmlformats.org/wordprocessingml/2006/main" xmlns:w14="http://schemas.microsoft.com/office/word/2010/wordml" xmlns:w15="http://schemas.microsoft.com/office/word/2012/wordml" xmlns:w16cex="http://schemas.microsoft.com/office/word/2018/wordml/cex" xmlns:w16cid="http://schemas.microsoft.com/office/word/2016/wordml/cid" xmlns:w16="http://schemas.microsoft.com/office/word/2018/wordml" xmlns:w16se="http://schemas.microsoft.com/office/word/2015/wordml/symex" xmlns:wpg="http://schemas.microsoft.com/office/word/2010/wordprocessingGroup" xmlns:wpi="http://schemas.microsoft.com/office/word/2010/wordprocessingInk" xmlns:wne="http://schemas.microsoft.com/office/word/2006/wordml" xmlns:wps="http://schemas.microsoft.com/office/word/2010/wordprocessingShape" mc:Ignorable="w14 w15 w16se w16cid w16 w16cex wp14">
+<w:document xmlns:wpc="http://schemas.microsoft.com/office/word/2010/wordprocessingCanvas" xmlns:cx="http://schemas.microsoft.com/office/drawing/2014/chartex" xmlns:cx1="http://schemas.microsoft.com/office/drawing/2015/9/8/chartex" xmlns:cx2="http://schemas.microsoft.com/office/drawing/2015/10/21/chartex" xmlns:cx3="http://schemas.microsoft.com/office/drawing/2016/5/9/chartex" xmlns:cx4="http://schemas.microsoft.com/office/drawing/2016/5/10/chartex" xmlns:cx5="http://schemas.microsoft.com/office/drawing/2016/5/11/chartex" xmlns:cx6="http://schemas.microsoft.com/office/drawing/2016/5/12/chartex" xmlns:cx7="http://schemas.microsoft.com/office/drawing/2016/5/13/chartex" xmlns:cx8="http://schemas.microsoft.com/office/drawing/2016/5/14/chartex" xmlns:mc="http://schemas.openxmlformats.org/markup-compatibility/2006" xmlns:aink="http://schemas.microsoft.com/office/drawing/2016/ink" xmlns:am3d="http://schemas.microsoft.com/office/drawing/2017/model3d" xmlns:o="urn:schemas-microsoft-com:office:office" xmlns:r="http://schemas.openxmlformats.org/officeDocument/2006/relationships" xmlns:m="http://schemas.openxmlformats.org/officeDocument/2006/math" xmlns:v="urn:schemas-microsoft-com:vml" xmlns:wp14="http://schemas.microsoft.com/office/word/2010/wordprocessingDrawing" xmlns:wp="http://schemas.openxmlformats.org/drawingml/2006/wordprocessingDrawing" xmlns:w10="urn:schemas-microsoft-com:office:word" xmlns:w="http://schemas.openxmlformats.org/wordprocessingml/2006/main" xmlns:w14="http://schemas.microsoft.com/office/word/2010/wordml" xmlns:w15="http://schemas.microsoft.com/office/word/2012/wordml" xmlns:w16cex="http://schemas.microsoft.com/office/word/2018/wordml/cex" xmlns:w16cid="http://schemas.microsoft.com/office/word/2016/wordml/cid" xmlns:w16="http://schemas.microsoft.com/office/word/2018/wordml" xmlns:w16sdtdh="http://schemas.microsoft.com/office/word/2020/wordml/sdtdatahash" xmlns:w16se="http://schemas.microsoft.com/office/word/2015/wordml/symex" xmlns:wpg="http://schemas.microsoft.com/office/word/2010/wordprocessingGroup" xmlns:wpi="http://schemas.microsoft.com/office/word/2010/wordprocessingInk" xmlns:wne="http://schemas.microsoft.com/office/word/2006/wordml" xmlns:wps="http://schemas.microsoft.com/office/word/2010/wordprocessingShape" mc:Ignorable="w14 w15 w16se w16cid w16 w16cex w16sdtdh wp14">
   <w:body>
     <w:p>
       <w:pPr>
@@ -68,7 +68,6 @@
       </w:r>
       <w:r>
         <w:rPr>
-          <w:rFonts w:hint="cs"/>
           <w:cs/>
         </w:rPr>
         <w:t xml:space="preserve">ผลสรุปของการทำงานใน </w:t>
@@ -78,193 +77,102 @@
       </w:r>
       <w:r>
         <w:rPr>
-          <w:rFonts w:hint="cs"/>
           <w:cs/>
         </w:rPr>
         <w:t xml:space="preserve">ที่ </w:t>
       </w:r>
       <w:r>
-        <w:t>2</w:t>
-      </w:r>
-      <w:r>
-        <w:t>/</w:t>
-      </w:r>
-      <w:r>
-        <w:t>1</w:t>
-      </w:r>
-      <w:r>
-        <w:t xml:space="preserve"> </w:t>
-      </w:r>
-      <w:r>
-        <w:rPr>
-          <w:rFonts w:hint="cs"/>
-          <w:cs/>
-        </w:rPr>
-        <w:t>ตั้งแต่วันพุธที่</w:t>
-      </w:r>
-      <w:r>
-        <w:t xml:space="preserve"> </w:t>
+        <w:t>2/1</w:t>
+      </w:r>
+      <w:r>
+        <w:rPr>
+          <w:cs/>
+        </w:rPr>
+        <w:t xml:space="preserve"> ตั้งแต่วันพุธที่ </w:t>
       </w:r>
       <w:r>
         <w:t>8</w:t>
       </w:r>
       <w:r>
-        <w:t xml:space="preserve"> </w:t>
-      </w:r>
-      <w:r>
-        <w:rPr>
-          <w:rFonts w:hint="cs"/>
-          <w:cs/>
-        </w:rPr>
-        <w:t>ก</w:t>
-      </w:r>
-      <w:r>
-        <w:rPr>
-          <w:rFonts w:hint="cs"/>
-          <w:cs/>
-        </w:rPr>
-        <w:t>ันยายน</w:t>
-      </w:r>
-      <w:r>
-        <w:rPr>
-          <w:rFonts w:hint="cs"/>
-          <w:cs/>
-        </w:rPr>
-        <w:t xml:space="preserve"> พ.ศ. </w:t>
-      </w:r>
-      <w:r>
-        <w:t xml:space="preserve">2564 </w:t>
-      </w:r>
-      <w:r>
-        <w:rPr>
-          <w:rFonts w:hint="cs"/>
-          <w:cs/>
-        </w:rPr>
-        <w:t>ถึงวันอังคารที่</w:t>
-      </w:r>
-      <w:r>
-        <w:t xml:space="preserve"> </w:t>
+        <w:rPr>
+          <w:cs/>
+        </w:rPr>
+        <w:t xml:space="preserve"> กันยายน พ.ศ. </w:t>
+      </w:r>
+      <w:r>
+        <w:t>2564</w:t>
+      </w:r>
+      <w:r>
+        <w:rPr>
+          <w:cs/>
+        </w:rPr>
+        <w:t xml:space="preserve"> ถึงวันอังคารที่ </w:t>
       </w:r>
       <w:r>
         <w:t>14</w:t>
       </w:r>
       <w:r>
-        <w:t xml:space="preserve"> </w:t>
-      </w:r>
-      <w:r>
-        <w:rPr>
-          <w:rFonts w:hint="cs"/>
-          <w:cs/>
-        </w:rPr>
-        <w:t>ก</w:t>
-      </w:r>
-      <w:r>
-        <w:rPr>
-          <w:rFonts w:hint="cs"/>
-          <w:cs/>
-        </w:rPr>
-        <w:t>ันยายน</w:t>
-      </w:r>
-      <w:r>
-        <w:rPr>
-          <w:rFonts w:hint="cs"/>
-          <w:cs/>
-        </w:rPr>
-        <w:t xml:space="preserve"> พ.ศ.</w:t>
-      </w:r>
-      <w:r>
-        <w:t xml:space="preserve"> 2564 </w:t>
-      </w:r>
-      <w:r>
-        <w:rPr>
-          <w:rFonts w:hint="cs"/>
-          <w:cs/>
-        </w:rPr>
-        <w:t xml:space="preserve">มีการประมาณการ </w:t>
+        <w:rPr>
+          <w:cs/>
+        </w:rPr>
+        <w:t xml:space="preserve"> กันยายน พ.ศ. </w:t>
+      </w:r>
+      <w:r>
+        <w:t>2564</w:t>
+      </w:r>
+      <w:r>
+        <w:rPr>
+          <w:cs/>
+        </w:rPr>
+        <w:t xml:space="preserve"> มีการประมาณการ </w:t>
       </w:r>
       <w:r>
         <w:t xml:space="preserve">Point </w:t>
       </w:r>
       <w:r>
         <w:rPr>
-          <w:rFonts w:hint="cs"/>
           <w:cs/>
         </w:rPr>
         <w:t xml:space="preserve">ของงานทั้งหมดจากทั้ง </w:t>
       </w:r>
       <w:r>
-        <w:t>1</w:t>
-      </w:r>
-      <w:r>
-        <w:t xml:space="preserve"> Sprint </w:t>
-      </w:r>
-      <w:r>
-        <w:br/>
-      </w:r>
-      <w:r>
-        <w:rPr>
-          <w:rFonts w:hint="cs"/>
+        <w:t xml:space="preserve">1 Sprint </w:t>
+      </w:r>
+      <w:r>
+        <w:rPr>
           <w:cs/>
         </w:rPr>
         <w:t xml:space="preserve">คือ </w:t>
       </w:r>
       <w:r>
-        <w:t>2</w:t>
-      </w:r>
-      <w:r>
-        <w:t>45</w:t>
-      </w:r>
-      <w:r>
-        <w:t xml:space="preserve"> </w:t>
-      </w:r>
-      <w:r>
-        <w:rPr>
-          <w:rFonts w:hint="cs"/>
-          <w:cs/>
-        </w:rPr>
-        <w:t xml:space="preserve">คะแนน เมื่อมีการดำเนินงานตามแผน ทีม </w:t>
-      </w:r>
-      <w:r>
-        <w:t xml:space="preserve">4 </w:t>
-      </w:r>
-      <w:r>
-        <w:rPr>
-          <w:rFonts w:hint="cs"/>
-          <w:cs/>
-        </w:rPr>
-        <w:t xml:space="preserve">สามารถทำงานสำเร็จตามแผนได้ทั้งหมด </w:t>
-      </w:r>
-      <w:r>
-        <w:rPr>
-          <w:cs/>
-        </w:rPr>
-        <w:br/>
-      </w:r>
-      <w:r>
-        <w:t>2</w:t>
-      </w:r>
-      <w:r>
-        <w:t>45</w:t>
-      </w:r>
-      <w:r>
-        <w:t xml:space="preserve"> </w:t>
-      </w:r>
-      <w:r>
-        <w:rPr>
-          <w:rFonts w:hint="cs"/>
+        <w:t>245</w:t>
+      </w:r>
+      <w:r>
+        <w:rPr>
+          <w:cs/>
+        </w:rPr>
+        <w:t xml:space="preserve"> คะแนน เมื่อมีการดำเนินงานตามแผน ทีม </w:t>
+      </w:r>
+      <w:r>
+        <w:t>4</w:t>
+      </w:r>
+      <w:r>
+        <w:rPr>
+          <w:cs/>
+        </w:rPr>
+        <w:t xml:space="preserve"> สามารถทำงานสำเร็จตามแผนได้ทั้งหมด </w:t>
+      </w:r>
+      <w:r>
+        <w:t xml:space="preserve">245 </w:t>
+      </w:r>
+      <w:r>
+        <w:rPr>
           <w:cs/>
         </w:rPr>
         <w:t xml:space="preserve">คะแนน รายละเอียดดังตารางที่ </w:t>
       </w:r>
       <w:r>
         <w:t>1-1</w:t>
-      </w:r>
-      <w:r>
-        <w:rPr>
-          <w:rFonts w:hint="cs"/>
-          <w:cs/>
-        </w:rPr>
-        <w:t xml:space="preserve"> </w:t>
       </w:r>
     </w:p>
     <w:p>
@@ -273,7 +181,6 @@
       </w:pPr>
       <w:r>
         <w:rPr>
-          <w:rFonts w:hint="cs"/>
           <w:cs/>
         </w:rPr>
         <w:t xml:space="preserve">ตารางที่ </w:t>
@@ -283,7 +190,6 @@
       </w:r>
       <w:r>
         <w:rPr>
-          <w:rFonts w:hint="cs"/>
           <w:cs/>
         </w:rPr>
         <w:t xml:space="preserve">ปริมาณงานใน </w:t>
@@ -296,7 +202,7 @@
       <w:tblPr>
         <w:tblStyle w:val="a8"/>
         <w:tblW w:w="0" w:type="auto"/>
-        <w:tblInd w:w="729" w:type="dxa"/>
+        <w:jc w:val="center"/>
         <w:tblLook w:val="04A0" w:firstRow="1" w:lastRow="0" w:firstColumn="1" w:lastColumn="0" w:noHBand="0" w:noVBand="1"/>
       </w:tblPr>
       <w:tblGrid>
@@ -305,6 +211,9 @@
         <w:gridCol w:w="859"/>
       </w:tblGrid>
       <w:tr>
+        <w:trPr>
+          <w:jc w:val="center"/>
+        </w:trPr>
         <w:tc>
           <w:tcPr>
             <w:tcW w:w="3086" w:type="dxa"/>
@@ -376,6 +285,9 @@
         </w:tc>
       </w:tr>
       <w:tr>
+        <w:trPr>
+          <w:jc w:val="center"/>
+        </w:trPr>
         <w:tc>
           <w:tcPr>
             <w:tcW w:w="3086" w:type="dxa"/>
@@ -394,11 +306,9 @@
             <w:r>
               <w:t>Sprint</w:t>
             </w:r>
-          </w:p>
-          <w:p>
-            <w:pPr>
-              <w:jc w:val="thaiDistribute"/>
-            </w:pPr>
+            <w:r>
+              <w:t xml:space="preserve"> </w:t>
+            </w:r>
             <w:r>
               <w:t>(Estimated Size)</w:t>
             </w:r>
@@ -432,6 +342,9 @@
         </w:tc>
       </w:tr>
       <w:tr>
+        <w:trPr>
+          <w:jc w:val="center"/>
+        </w:trPr>
         <w:tc>
           <w:tcPr>
             <w:tcW w:w="3086" w:type="dxa"/>
@@ -492,31 +405,15 @@
       </w:r>
       <w:r>
         <w:rPr>
-          <w:rFonts w:hint="cs"/>
-          <w:cs/>
-        </w:rPr>
-        <w:t>จากรายละเอียดปริมาณ</w:t>
-      </w:r>
-      <w:r>
-        <w:rPr>
-          <w:rFonts w:hint="cs"/>
-          <w:cs/>
-        </w:rPr>
-        <w:t>งาน</w:t>
-      </w:r>
-      <w:r>
-        <w:rPr>
-          <w:rFonts w:hint="cs"/>
-          <w:cs/>
-        </w:rPr>
-        <w:t xml:space="preserve">ใน </w:t>
+          <w:cs/>
+        </w:rPr>
+        <w:t xml:space="preserve">จากรายละเอียดปริมาณงานใน </w:t>
       </w:r>
       <w:r>
         <w:t xml:space="preserve">Sprint </w:t>
       </w:r>
       <w:r>
         <w:rPr>
-          <w:rFonts w:hint="cs"/>
           <w:cs/>
         </w:rPr>
         <w:t xml:space="preserve">ที่ </w:t>
@@ -526,7 +423,6 @@
       </w:r>
       <w:r>
         <w:rPr>
-          <w:rFonts w:hint="cs"/>
           <w:cs/>
         </w:rPr>
         <w:t xml:space="preserve">สามารถแสดงการเปรียบเทียบ </w:t>
@@ -536,7 +432,6 @@
       </w:r>
       <w:r>
         <w:rPr>
-          <w:rFonts w:hint="cs"/>
           <w:cs/>
         </w:rPr>
         <w:t xml:space="preserve">งานที่ประมาณการ และ </w:t>
@@ -546,7 +441,6 @@
       </w:r>
       <w:r>
         <w:rPr>
-          <w:rFonts w:hint="cs"/>
           <w:cs/>
         </w:rPr>
         <w:t xml:space="preserve">งานที่ทำสำเร็จเป็นแผนภาพกราฟ </w:t>
@@ -556,7 +450,6 @@
       </w:r>
       <w:r>
         <w:rPr>
-          <w:rFonts w:hint="cs"/>
           <w:cs/>
         </w:rPr>
         <w:t xml:space="preserve">ดังแผนภาพที่ </w:t>
@@ -567,16 +460,16 @@
     </w:p>
     <w:p>
       <w:pPr>
-        <w:jc w:val="thaiDistribute"/>
+        <w:jc w:val="center"/>
       </w:pPr>
       <w:r>
         <w:rPr>
           <w:noProof/>
         </w:rPr>
         <w:drawing>
-          <wp:inline distT="0" distB="0" distL="0" distR="0" wp14:anchorId="2B63A7AD" wp14:editId="45C93526">
-            <wp:extent cx="5274310" cy="3514090"/>
-            <wp:effectExtent l="19050" t="19050" r="21590" b="10160"/>
+          <wp:inline distT="0" distB="0" distL="0" distR="0" wp14:anchorId="2B63A7AD" wp14:editId="673BD9AF">
+            <wp:extent cx="4866849" cy="3242613"/>
+            <wp:effectExtent l="19050" t="19050" r="10160" b="15240"/>
             <wp:docPr id="2" name="Picture 2" descr="Chart, line chart&#10;&#10;Description automatically generated"/>
             <wp:cNvGraphicFramePr>
               <a:graphicFrameLocks xmlns:a="http://schemas.openxmlformats.org/drawingml/2006/main" noChangeAspect="1"/>
@@ -603,7 +496,7 @@
                   <pic:spPr>
                     <a:xfrm>
                       <a:off x="0" y="0"/>
-                      <a:ext cx="5274310" cy="3514090"/>
+                      <a:ext cx="4869204" cy="3244182"/>
                     </a:xfrm>
                     <a:prstGeom prst="rect">
                       <a:avLst/>
@@ -627,28 +520,15 @@
       </w:pPr>
       <w:r>
         <w:rPr>
-          <w:rFonts w:hint="cs"/>
-          <w:cs/>
-        </w:rPr>
-        <w:lastRenderedPageBreak/>
-        <w:t xml:space="preserve">แผนภาพที่ </w:t>
-      </w:r>
-      <w:r>
-        <w:t xml:space="preserve">1-1 </w:t>
-      </w:r>
-      <w:r>
-        <w:rPr>
-          <w:rFonts w:hint="cs"/>
-          <w:cs/>
-        </w:rPr>
-        <w:t xml:space="preserve">แผนภาพกราฟ </w:t>
+          <w:cs/>
+        </w:rPr>
+        <w:t xml:space="preserve">แผนภาพที่ 1-1 แผนภาพกราฟ </w:t>
       </w:r>
       <w:r>
         <w:t xml:space="preserve">Burndown Chart </w:t>
       </w:r>
       <w:r>
         <w:rPr>
-          <w:rFonts w:hint="cs"/>
           <w:cs/>
         </w:rPr>
         <w:t xml:space="preserve">แสดงการเปรียบเทียบ </w:t>
@@ -658,7 +538,6 @@
       </w:r>
       <w:r>
         <w:rPr>
-          <w:rFonts w:hint="cs"/>
           <w:cs/>
         </w:rPr>
         <w:t xml:space="preserve">งานใน </w:t>
@@ -668,29 +547,18 @@
       </w:r>
       <w:r>
         <w:rPr>
-          <w:rFonts w:hint="cs"/>
-          <w:cs/>
-        </w:rPr>
-        <w:t xml:space="preserve">ที่ </w:t>
-      </w:r>
-      <w:r>
-        <w:t>1</w:t>
+          <w:cs/>
+        </w:rPr>
+        <w:t>ที่ 1</w:t>
       </w:r>
     </w:p>
     <w:p>
       <w:pPr>
-        <w:jc w:val="thaiDistribute"/>
-      </w:pPr>
-    </w:p>
-    <w:p>
-      <w:pPr>
-        <w:jc w:val="center"/>
         <w:rPr>
           <w:b/>
           <w:bCs/>
           <w:sz w:val="36"/>
           <w:szCs w:val="36"/>
-          <w:cs/>
         </w:rPr>
       </w:pPr>
       <w:r>
@@ -700,42 +568,64 @@
           <w:sz w:val="36"/>
           <w:szCs w:val="36"/>
         </w:rPr>
-        <w:t>Velocity Chart</w:t>
+        <w:br w:type="page"/>
       </w:r>
     </w:p>
     <w:p>
       <w:pPr>
+        <w:jc w:val="center"/>
         <w:rPr>
           <w:b/>
           <w:bCs/>
+          <w:sz w:val="36"/>
+          <w:szCs w:val="36"/>
+          <w:cs/>
         </w:rPr>
       </w:pPr>
       <w:r>
         <w:rPr>
           <w:b/>
           <w:bCs/>
-        </w:rPr>
-        <w:t xml:space="preserve">Sprint </w:t>
-      </w:r>
-      <w:r>
+          <w:sz w:val="36"/>
+          <w:szCs w:val="36"/>
+        </w:rPr>
+        <w:lastRenderedPageBreak/>
+        <w:t>Velocity Chart</w:t>
+      </w:r>
+    </w:p>
+    <w:p>
+      <w:pPr>
         <w:rPr>
           <w:b/>
           <w:bCs/>
         </w:rPr>
-        <w:t>2</w:t>
-      </w:r>
+      </w:pPr>
       <w:r>
         <w:rPr>
           <w:b/>
           <w:bCs/>
         </w:rPr>
-        <w:t>/</w:t>
+        <w:t xml:space="preserve">Sprint </w:t>
       </w:r>
       <w:r>
         <w:rPr>
           <w:b/>
           <w:bCs/>
         </w:rPr>
+        <w:t>2</w:t>
+      </w:r>
+      <w:r>
+        <w:rPr>
+          <w:b/>
+          <w:bCs/>
+        </w:rPr>
+        <w:t>/</w:t>
+      </w:r>
+      <w:r>
+        <w:rPr>
+          <w:b/>
+          <w:bCs/>
+        </w:rPr>
         <w:t>1</w:t>
       </w:r>
     </w:p>
@@ -748,7 +638,6 @@
       </w:r>
       <w:r>
         <w:rPr>
-          <w:rFonts w:hint="cs"/>
           <w:cs/>
         </w:rPr>
         <w:t xml:space="preserve">ผลสรุปของการทำงานใน </w:t>
@@ -758,193 +647,102 @@
       </w:r>
       <w:r>
         <w:rPr>
-          <w:rFonts w:hint="cs"/>
           <w:cs/>
         </w:rPr>
         <w:t xml:space="preserve">ที่ </w:t>
       </w:r>
       <w:r>
-        <w:t>2</w:t>
-      </w:r>
-      <w:r>
-        <w:t>/</w:t>
-      </w:r>
-      <w:r>
-        <w:t>1</w:t>
-      </w:r>
-      <w:r>
-        <w:t xml:space="preserve"> </w:t>
-      </w:r>
-      <w:r>
-        <w:rPr>
-          <w:rFonts w:hint="cs"/>
-          <w:cs/>
-        </w:rPr>
-        <w:t>ตั้งแต่วันพุธที่</w:t>
-      </w:r>
-      <w:r>
-        <w:t xml:space="preserve"> </w:t>
+        <w:t>2/1</w:t>
+      </w:r>
+      <w:r>
+        <w:rPr>
+          <w:cs/>
+        </w:rPr>
+        <w:t xml:space="preserve"> ตั้งแต่วันพุธที่ </w:t>
       </w:r>
       <w:r>
         <w:t>8</w:t>
       </w:r>
       <w:r>
-        <w:t xml:space="preserve"> </w:t>
-      </w:r>
-      <w:r>
-        <w:rPr>
-          <w:rFonts w:hint="cs"/>
-          <w:cs/>
-        </w:rPr>
-        <w:t>ก</w:t>
-      </w:r>
-      <w:r>
-        <w:rPr>
-          <w:rFonts w:hint="cs"/>
-          <w:cs/>
-        </w:rPr>
-        <w:t>ันยายน</w:t>
-      </w:r>
-      <w:r>
-        <w:rPr>
-          <w:rFonts w:hint="cs"/>
-          <w:cs/>
-        </w:rPr>
-        <w:t xml:space="preserve"> พ.ศ. </w:t>
-      </w:r>
-      <w:r>
-        <w:t xml:space="preserve">2564 </w:t>
-      </w:r>
-      <w:r>
-        <w:rPr>
-          <w:rFonts w:hint="cs"/>
-          <w:cs/>
-        </w:rPr>
-        <w:t>ถึงวันอังคารที่</w:t>
-      </w:r>
-      <w:r>
-        <w:t xml:space="preserve"> </w:t>
+        <w:rPr>
+          <w:cs/>
+        </w:rPr>
+        <w:t xml:space="preserve"> กันยายน พ.ศ. </w:t>
+      </w:r>
+      <w:r>
+        <w:t>2564</w:t>
+      </w:r>
+      <w:r>
+        <w:rPr>
+          <w:cs/>
+        </w:rPr>
+        <w:t xml:space="preserve"> ถึงวันอังคารที่ </w:t>
       </w:r>
       <w:r>
         <w:t>14</w:t>
       </w:r>
       <w:r>
-        <w:t xml:space="preserve"> </w:t>
-      </w:r>
-      <w:r>
-        <w:rPr>
-          <w:rFonts w:hint="cs"/>
-          <w:cs/>
-        </w:rPr>
-        <w:t>ก</w:t>
-      </w:r>
-      <w:r>
-        <w:rPr>
-          <w:rFonts w:hint="cs"/>
-          <w:cs/>
-        </w:rPr>
-        <w:t>ันยายน</w:t>
-      </w:r>
-      <w:r>
-        <w:rPr>
-          <w:rFonts w:hint="cs"/>
-          <w:cs/>
-        </w:rPr>
-        <w:t xml:space="preserve"> พ.ศ.</w:t>
-      </w:r>
-      <w:r>
-        <w:t xml:space="preserve"> 2564 </w:t>
-      </w:r>
-      <w:r>
-        <w:rPr>
-          <w:rFonts w:hint="cs"/>
-          <w:cs/>
-        </w:rPr>
-        <w:t xml:space="preserve">มีการประมาณการ </w:t>
+        <w:rPr>
+          <w:cs/>
+        </w:rPr>
+        <w:t xml:space="preserve"> กันยายน พ.ศ. </w:t>
+      </w:r>
+      <w:r>
+        <w:t>2564</w:t>
+      </w:r>
+      <w:r>
+        <w:rPr>
+          <w:cs/>
+        </w:rPr>
+        <w:t xml:space="preserve"> มีการประมาณการ </w:t>
       </w:r>
       <w:r>
         <w:t xml:space="preserve">Point </w:t>
       </w:r>
       <w:r>
         <w:rPr>
-          <w:rFonts w:hint="cs"/>
           <w:cs/>
         </w:rPr>
         <w:t xml:space="preserve">ของงานทั้งหมดจากทั้ง </w:t>
       </w:r>
       <w:r>
-        <w:t>1</w:t>
-      </w:r>
-      <w:r>
-        <w:t xml:space="preserve"> Sprint </w:t>
-      </w:r>
-      <w:r>
-        <w:br/>
-      </w:r>
-      <w:r>
-        <w:rPr>
-          <w:rFonts w:hint="cs"/>
+        <w:t xml:space="preserve">1 Sprint </w:t>
+      </w:r>
+      <w:r>
+        <w:rPr>
           <w:cs/>
         </w:rPr>
         <w:t xml:space="preserve">คือ </w:t>
       </w:r>
       <w:r>
-        <w:t>2</w:t>
-      </w:r>
-      <w:r>
-        <w:t>45</w:t>
-      </w:r>
-      <w:r>
-        <w:t xml:space="preserve"> </w:t>
-      </w:r>
-      <w:r>
-        <w:rPr>
-          <w:rFonts w:hint="cs"/>
-          <w:cs/>
-        </w:rPr>
-        <w:t xml:space="preserve">คะแนน เมื่อมีการดำเนินงานตามแผน ทีม </w:t>
-      </w:r>
-      <w:r>
-        <w:t xml:space="preserve">4 </w:t>
-      </w:r>
-      <w:r>
-        <w:rPr>
-          <w:rFonts w:hint="cs"/>
-          <w:cs/>
-        </w:rPr>
-        <w:t xml:space="preserve">สามารถทำงานสำเร็จตามแผนได้ทั้งหมด </w:t>
-      </w:r>
-      <w:r>
-        <w:rPr>
-          <w:cs/>
-        </w:rPr>
-        <w:br/>
-      </w:r>
-      <w:r>
-        <w:t>2</w:t>
-      </w:r>
-      <w:r>
-        <w:t>45</w:t>
-      </w:r>
-      <w:r>
-        <w:t xml:space="preserve"> </w:t>
-      </w:r>
-      <w:r>
-        <w:rPr>
-          <w:rFonts w:hint="cs"/>
+        <w:t>245</w:t>
+      </w:r>
+      <w:r>
+        <w:rPr>
+          <w:cs/>
+        </w:rPr>
+        <w:t xml:space="preserve"> คะแนน เมื่อมีการดำเนินงานตามแผน ทีม </w:t>
+      </w:r>
+      <w:r>
+        <w:t>4</w:t>
+      </w:r>
+      <w:r>
+        <w:rPr>
+          <w:cs/>
+        </w:rPr>
+        <w:t xml:space="preserve"> สามารถทำงานสำเร็จตามแผนได้ทั้งหมด </w:t>
+      </w:r>
+      <w:r>
+        <w:t xml:space="preserve">245 </w:t>
+      </w:r>
+      <w:r>
+        <w:rPr>
           <w:cs/>
         </w:rPr>
         <w:t xml:space="preserve">คะแนน รายละเอียดดังตารางที่ </w:t>
       </w:r>
       <w:r>
         <w:t>1-1</w:t>
-      </w:r>
-      <w:r>
-        <w:rPr>
-          <w:rFonts w:hint="cs"/>
-          <w:cs/>
-        </w:rPr>
-        <w:t xml:space="preserve"> </w:t>
       </w:r>
     </w:p>
     <w:p>
@@ -953,7 +751,6 @@
       </w:pPr>
       <w:r>
         <w:rPr>
-          <w:rFonts w:hint="cs"/>
           <w:cs/>
         </w:rPr>
         <w:t xml:space="preserve">ตารางที่ </w:t>
@@ -963,7 +760,6 @@
       </w:r>
       <w:r>
         <w:rPr>
-          <w:rFonts w:hint="cs"/>
           <w:cs/>
         </w:rPr>
         <w:t xml:space="preserve">ปริมาณงานใน </w:t>
@@ -976,7 +772,7 @@
       <w:tblPr>
         <w:tblStyle w:val="a8"/>
         <w:tblW w:w="0" w:type="auto"/>
-        <w:tblInd w:w="729" w:type="dxa"/>
+        <w:jc w:val="center"/>
         <w:tblLook w:val="04A0" w:firstRow="1" w:lastRow="0" w:firstColumn="1" w:lastColumn="0" w:noHBand="0" w:noVBand="1"/>
       </w:tblPr>
       <w:tblGrid>
@@ -984,6 +780,9 @@
         <w:gridCol w:w="859"/>
       </w:tblGrid>
       <w:tr>
+        <w:trPr>
+          <w:jc w:val="center"/>
+        </w:trPr>
         <w:tc>
           <w:tcPr>
             <w:tcW w:w="3086" w:type="dxa"/>
@@ -1030,6 +829,9 @@
         </w:tc>
       </w:tr>
       <w:tr>
+        <w:trPr>
+          <w:jc w:val="center"/>
+        </w:trPr>
         <w:tc>
           <w:tcPr>
             <w:tcW w:w="3086" w:type="dxa"/>
@@ -1048,11 +850,9 @@
             <w:r>
               <w:t>Sprint</w:t>
             </w:r>
-          </w:p>
-          <w:p>
-            <w:pPr>
-              <w:jc w:val="thaiDistribute"/>
-            </w:pPr>
+            <w:r>
+              <w:t xml:space="preserve"> </w:t>
+            </w:r>
             <w:r>
               <w:t>(Estimated Size)</w:t>
             </w:r>
@@ -1073,6 +873,9 @@
         </w:tc>
       </w:tr>
       <w:tr>
+        <w:trPr>
+          <w:jc w:val="center"/>
+        </w:trPr>
         <w:tc>
           <w:tcPr>
             <w:tcW w:w="3086" w:type="dxa"/>
@@ -1120,31 +923,15 @@
       </w:r>
       <w:r>
         <w:rPr>
-          <w:rFonts w:hint="cs"/>
-          <w:cs/>
-        </w:rPr>
-        <w:t>จากรายละเอียดปริมาณ</w:t>
-      </w:r>
-      <w:r>
-        <w:rPr>
-          <w:rFonts w:hint="cs"/>
-          <w:cs/>
-        </w:rPr>
-        <w:t>งาน</w:t>
-      </w:r>
-      <w:r>
-        <w:rPr>
-          <w:rFonts w:hint="cs"/>
-          <w:cs/>
-        </w:rPr>
-        <w:t xml:space="preserve">ใน </w:t>
+          <w:cs/>
+        </w:rPr>
+        <w:t xml:space="preserve">จากรายละเอียดปริมาณงานใน </w:t>
       </w:r>
       <w:r>
         <w:t xml:space="preserve">Sprint </w:t>
       </w:r>
       <w:r>
         <w:rPr>
-          <w:rFonts w:hint="cs"/>
           <w:cs/>
         </w:rPr>
         <w:t xml:space="preserve">ที่ </w:t>
@@ -1154,7 +941,6 @@
       </w:r>
       <w:r>
         <w:rPr>
-          <w:rFonts w:hint="cs"/>
           <w:cs/>
         </w:rPr>
         <w:t xml:space="preserve">สามารถแสดงการเปรียบเทียบ </w:t>
@@ -1164,7 +950,6 @@
       </w:r>
       <w:r>
         <w:rPr>
-          <w:rFonts w:hint="cs"/>
           <w:cs/>
         </w:rPr>
         <w:t xml:space="preserve">งานที่ประมาณการ และ </w:t>
@@ -1174,76 +959,15 @@
       </w:r>
       <w:r>
         <w:rPr>
-          <w:rFonts w:hint="cs"/>
-          <w:cs/>
-        </w:rPr>
-        <w:t>งานที</w:t>
-      </w:r>
-      <w:r>
-        <w:rPr>
-          <w:rFonts w:hint="cs"/>
-          <w:cs/>
-        </w:rPr>
-        <w:t>่</w:t>
-      </w:r>
-      <w:r>
-        <w:rPr>
-          <w:rFonts w:hint="cs"/>
-          <w:cs/>
-        </w:rPr>
-        <w:t>ท</w:t>
-      </w:r>
-      <w:r>
-        <w:rPr>
-          <w:rFonts w:hint="cs"/>
-          <w:cs/>
-        </w:rPr>
-        <w:t>ำ</w:t>
-      </w:r>
-      <w:r>
-        <w:rPr>
-          <w:rFonts w:hint="cs"/>
-          <w:cs/>
-        </w:rPr>
-        <w:t>ส</w:t>
-      </w:r>
-      <w:r>
-        <w:rPr>
-          <w:rFonts w:hint="cs"/>
-          <w:cs/>
-        </w:rPr>
-        <w:t>ำ</w:t>
-      </w:r>
-      <w:r>
-        <w:rPr>
-          <w:rFonts w:hint="cs"/>
-          <w:cs/>
-        </w:rPr>
-        <w:t>เร็จเป</w:t>
-      </w:r>
-      <w:r>
-        <w:rPr>
-          <w:rFonts w:hint="cs"/>
-          <w:cs/>
-        </w:rPr>
-        <w:t>็</w:t>
-      </w:r>
-      <w:r>
-        <w:rPr>
-          <w:rFonts w:hint="cs"/>
-          <w:cs/>
-        </w:rPr>
-        <w:t xml:space="preserve">นแผนภาพกราฟ </w:t>
-      </w:r>
-      <w:r>
-        <w:t>Velocity</w:t>
-      </w:r>
-      <w:r>
-        <w:t xml:space="preserve"> Chart </w:t>
-      </w:r>
-      <w:r>
-        <w:rPr>
-          <w:rFonts w:hint="cs"/>
+          <w:cs/>
+        </w:rPr>
+        <w:t xml:space="preserve">งานที่ทำสำเร็จเป็นแผนภาพกราฟ </w:t>
+      </w:r>
+      <w:r>
+        <w:t xml:space="preserve">Velocity Chart </w:t>
+      </w:r>
+      <w:r>
+        <w:rPr>
           <w:cs/>
         </w:rPr>
         <w:t xml:space="preserve">ดังแผนภาพที่ </w:t>
@@ -1260,7 +984,6 @@
         <w:rPr>
           <w:noProof/>
         </w:rPr>
-        <w:lastRenderedPageBreak/>
         <w:drawing>
           <wp:inline distT="0" distB="0" distL="0" distR="0" wp14:anchorId="27AAFB8B" wp14:editId="2885FF74">
             <wp:extent cx="5274310" cy="3238500"/>
@@ -1315,7 +1038,6 @@
       </w:pPr>
       <w:r>
         <w:rPr>
-          <w:rFonts w:hint="cs"/>
           <w:cs/>
         </w:rPr>
         <w:t xml:space="preserve">แผนภาพที่ </w:t>
@@ -1325,20 +1047,15 @@
       </w:r>
       <w:r>
         <w:rPr>
-          <w:rFonts w:hint="cs"/>
           <w:cs/>
         </w:rPr>
         <w:t xml:space="preserve">แผนภาพกราฟ </w:t>
       </w:r>
       <w:r>
-        <w:t>Velocity</w:t>
-      </w:r>
-      <w:r>
-        <w:t xml:space="preserve"> Chart </w:t>
-      </w:r>
-      <w:r>
-        <w:rPr>
-          <w:rFonts w:hint="cs"/>
+        <w:t xml:space="preserve">Velocity Chart </w:t>
+      </w:r>
+      <w:r>
+        <w:rPr>
           <w:cs/>
         </w:rPr>
         <w:t xml:space="preserve">แสดงการเปรียบเทียบ </w:t>
@@ -1348,7 +1065,6 @@
       </w:r>
       <w:r>
         <w:rPr>
-          <w:rFonts w:hint="cs"/>
           <w:cs/>
         </w:rPr>
         <w:t xml:space="preserve">งานใน </w:t>
@@ -1358,13 +1074,12 @@
       </w:r>
       <w:r>
         <w:rPr>
-          <w:rFonts w:hint="cs"/>
           <w:cs/>
         </w:rPr>
         <w:t xml:space="preserve">ที่ </w:t>
       </w:r>
       <w:r>
-        <w:t xml:space="preserve">1 </w:t>
+        <w:t>1</w:t>
       </w:r>
     </w:p>
     <w:sectPr>
@@ -1378,7 +1093,7 @@
 </file>
 
 <file path=word/numbering.xml><?xml version="1.0" encoding="utf-8"?>
-<w:numbering xmlns:wpc="http://schemas.microsoft.com/office/word/2010/wordprocessingCanvas" xmlns:cx="http://schemas.microsoft.com/office/drawing/2014/chartex" xmlns:cx1="http://schemas.microsoft.com/office/drawing/2015/9/8/chartex" xmlns:cx2="http://schemas.microsoft.com/office/drawing/2015/10/21/chartex" xmlns:cx3="http://schemas.microsoft.com/office/drawing/2016/5/9/chartex" xmlns:cx4="http://schemas.microsoft.com/office/drawing/2016/5/10/chartex" xmlns:cx5="http://schemas.microsoft.com/office/drawing/2016/5/11/chartex" xmlns:cx6="http://schemas.microsoft.com/office/drawing/2016/5/12/chartex" xmlns:cx7="http://schemas.microsoft.com/office/drawing/2016/5/13/chartex" xmlns:cx8="http://schemas.microsoft.com/office/drawing/2016/5/14/chartex" xmlns:mc="http://schemas.openxmlformats.org/markup-compatibility/2006" xmlns:aink="http://schemas.microsoft.com/office/drawing/2016/ink" xmlns:am3d="http://schemas.microsoft.com/office/drawing/2017/model3d" xmlns:o="urn:schemas-microsoft-com:office:office" xmlns:r="http://schemas.openxmlformats.org/officeDocument/2006/relationships" xmlns:m="http://schemas.openxmlformats.org/officeDocument/2006/math" xmlns:v="urn:schemas-microsoft-com:vml" xmlns:wp14="http://schemas.microsoft.com/office/word/2010/wordprocessingDrawing" xmlns:wp="http://schemas.openxmlformats.org/drawingml/2006/wordprocessingDrawing" xmlns:w10="urn:schemas-microsoft-com:office:word" xmlns:w="http://schemas.openxmlformats.org/wordprocessingml/2006/main" xmlns:w14="http://schemas.microsoft.com/office/word/2010/wordml" xmlns:w15="http://schemas.microsoft.com/office/word/2012/wordml" xmlns:w16cex="http://schemas.microsoft.com/office/word/2018/wordml/cex" xmlns:w16cid="http://schemas.microsoft.com/office/word/2016/wordml/cid" xmlns:w16="http://schemas.microsoft.com/office/word/2018/wordml" xmlns:w16se="http://schemas.microsoft.com/office/word/2015/wordml/symex" xmlns:wpg="http://schemas.microsoft.com/office/word/2010/wordprocessingGroup" xmlns:wpi="http://schemas.microsoft.com/office/word/2010/wordprocessingInk" xmlns:wne="http://schemas.microsoft.com/office/word/2006/wordml" xmlns:wps="http://schemas.microsoft.com/office/word/2010/wordprocessingShape" mc:Ignorable="w14 w15 w16se w16cid w16 w16cex wp14">
+<w:numbering xmlns:wpc="http://schemas.microsoft.com/office/word/2010/wordprocessingCanvas" xmlns:cx="http://schemas.microsoft.com/office/drawing/2014/chartex" xmlns:cx1="http://schemas.microsoft.com/office/drawing/2015/9/8/chartex" xmlns:cx2="http://schemas.microsoft.com/office/drawing/2015/10/21/chartex" xmlns:cx3="http://schemas.microsoft.com/office/drawing/2016/5/9/chartex" xmlns:cx4="http://schemas.microsoft.com/office/drawing/2016/5/10/chartex" xmlns:cx5="http://schemas.microsoft.com/office/drawing/2016/5/11/chartex" xmlns:cx6="http://schemas.microsoft.com/office/drawing/2016/5/12/chartex" xmlns:cx7="http://schemas.microsoft.com/office/drawing/2016/5/13/chartex" xmlns:cx8="http://schemas.microsoft.com/office/drawing/2016/5/14/chartex" xmlns:mc="http://schemas.openxmlformats.org/markup-compatibility/2006" xmlns:aink="http://schemas.microsoft.com/office/drawing/2016/ink" xmlns:am3d="http://schemas.microsoft.com/office/drawing/2017/model3d" xmlns:o="urn:schemas-microsoft-com:office:office" xmlns:r="http://schemas.openxmlformats.org/officeDocument/2006/relationships" xmlns:m="http://schemas.openxmlformats.org/officeDocument/2006/math" xmlns:v="urn:schemas-microsoft-com:vml" xmlns:wp14="http://schemas.microsoft.com/office/word/2010/wordprocessingDrawing" xmlns:wp="http://schemas.openxmlformats.org/drawingml/2006/wordprocessingDrawing" xmlns:w10="urn:schemas-microsoft-com:office:word" xmlns:w="http://schemas.openxmlformats.org/wordprocessingml/2006/main" xmlns:w14="http://schemas.microsoft.com/office/word/2010/wordml" xmlns:w15="http://schemas.microsoft.com/office/word/2012/wordml" xmlns:w16cex="http://schemas.microsoft.com/office/word/2018/wordml/cex" xmlns:w16cid="http://schemas.microsoft.com/office/word/2016/wordml/cid" xmlns:w16="http://schemas.microsoft.com/office/word/2018/wordml" xmlns:w16sdtdh="http://schemas.microsoft.com/office/word/2020/wordml/sdtdatahash" xmlns:w16se="http://schemas.microsoft.com/office/word/2015/wordml/symex" xmlns:wpg="http://schemas.microsoft.com/office/word/2010/wordprocessingGroup" xmlns:wpi="http://schemas.microsoft.com/office/word/2010/wordprocessingInk" xmlns:wne="http://schemas.microsoft.com/office/word/2006/wordml" xmlns:wps="http://schemas.microsoft.com/office/word/2010/wordprocessingShape" mc:Ignorable="w14 w15 w16se w16cid w16 w16cex w16sdtdh wp14">
   <w:abstractNum w:abstractNumId="0" w15:restartNumberingAfterBreak="0">
     <w:nsid w:val="34322BBF"/>
     <w:multiLevelType w:val="multilevel"/>
@@ -1709,7 +1424,7 @@
 </file>
 
 <file path=word/styles.xml><?xml version="1.0" encoding="utf-8"?>
-<w:styles xmlns:mc="http://schemas.openxmlformats.org/markup-compatibility/2006" xmlns:r="http://schemas.openxmlformats.org/officeDocument/2006/relationships" xmlns:w="http://schemas.openxmlformats.org/wordprocessingml/2006/main" xmlns:w14="http://schemas.microsoft.com/office/word/2010/wordml" xmlns:w15="http://schemas.microsoft.com/office/word/2012/wordml" xmlns:w16cex="http://schemas.microsoft.com/office/word/2018/wordml/cex" xmlns:w16cid="http://schemas.microsoft.com/office/word/2016/wordml/cid" xmlns:w16="http://schemas.microsoft.com/office/word/2018/wordml" xmlns:w16se="http://schemas.microsoft.com/office/word/2015/wordml/symex" mc:Ignorable="w14 w15 w16se w16cid w16 w16cex">
+<w:styles xmlns:mc="http://schemas.openxmlformats.org/markup-compatibility/2006" xmlns:r="http://schemas.openxmlformats.org/officeDocument/2006/relationships" xmlns:w="http://schemas.openxmlformats.org/wordprocessingml/2006/main" xmlns:w14="http://schemas.microsoft.com/office/word/2010/wordml" xmlns:w15="http://schemas.microsoft.com/office/word/2012/wordml" xmlns:w16cex="http://schemas.microsoft.com/office/word/2018/wordml/cex" xmlns:w16cid="http://schemas.microsoft.com/office/word/2016/wordml/cid" xmlns:w16="http://schemas.microsoft.com/office/word/2018/wordml" xmlns:w16sdtdh="http://schemas.microsoft.com/office/word/2020/wordml/sdtdatahash" xmlns:w16se="http://schemas.microsoft.com/office/word/2015/wordml/symex" mc:Ignorable="w14 w15 w16se w16cid w16 w16cex w16sdtdh">
   <w:docDefaults>
     <w:rPrDefault>
       <w:rPr>
